--- a/Planning/Meetings/Sprint Review Meetings.docx
+++ b/Planning/Meetings/Sprint Review Meetings.docx
@@ -375,7 +375,7 @@
           <w:szCs w:val="24"/>
           <w:rtl w:val="0"/>
         </w:rPr>
-        <w:t xml:space="preserve">Travis CI can be set up on a push or pull. Set up for push. Automatic build takes place. Build creates background server where all tests are run and a status message is returned to you to say whether the build was successful or not. Create build server, return status which is usually status passed. Display badge. Shows whether you are doing continuous integration. Coveralls tells you the percentage of code you’re testing.</w:t>
+        <w:t xml:space="preserve">Travis CI can be set up on a push or pull. Set up for push. Automatic build takes place. Build creates a background server where all tests are run and a status message is returned to you to say whether the build was successful or not. Create a build server, return status which is usually status passed. Display badge. Shows whether you are doing continuous integration. Coveralls tells you the percentage of code you’re testing.</w:t>
       </w:r>
     </w:p>
     <w:p>
@@ -1041,7 +1041,7 @@
           <w:u w:val="single"/>
           <w:rtl w:val="0"/>
         </w:rPr>
-        <w:t xml:space="preserve">Sprint 3 Review - 7 June 2021</w:t>
+        <w:t xml:space="preserve">Sprint 4 Review - 7 June 2021</w:t>
       </w:r>
     </w:p>
     <w:p>
@@ -1773,7 +1773,7 @@
 
 <file path=customXML/item1.xml><?xml version="1.0" encoding="utf-8"?>
 <go:gDocsCustomXmlDataStorage xmlns:go="http://customooxmlschemas.google.com/" xmlns:r="http://schemas.openxmlformats.org/officeDocument/2006/relationships">
-  <go:docsCustomData xmlns:go="http://customooxmlschemas.google.com/" roundtripDataSignature="AMtx7mhDSQfZo1lq+wiVusP1SUtInqZmQg==">AMUW2mV27DAVj16W+8pl7VHFcq1AAreLiPW5lIvsZfm/l6v1UIG5oRkEg4kFkaIl84PDAMz7IXMj4OtPYqUV3//3V0i/4lphjwbWL12Yqf0cZHoD5Ilsd50SRkXwf+kSX6niStEaZgRx</go:docsCustomData>
+  <go:docsCustomData xmlns:go="http://customooxmlschemas.google.com/" roundtripDataSignature="AMtx7mhDSQfZo1lq+wiVusP1SUtInqZmQg==">AMUW2mXQjBDSCU7aI8v7v8n8GUx8KIGisRXBbh852xpl1/h/miwElHrVADt3WlxUlBVYkpWt+5Tla7mnj5z8BIi2LYxROv1vn3nP6Mfrv6aHqpItQsNjiqfp+r2iYJPfMKCZHSuQJrv3</go:docsCustomData>
 </go:gDocsCustomXmlDataStorage>
 </file>
 
